--- a/Nguyen_Random_Document.docx
+++ b/Nguyen_Random_Document.docx
@@ -119,6 +119,20 @@
         </w:numPr>
       </w:pPr>
       <w:r>
+        <w:t>Spawn with random rotation</w:t>
+      </w:r>
+      <w:bookmarkStart w:id="0" w:name="_GoBack"/>
+      <w:bookmarkEnd w:id="0"/>
+    </w:p>
+    <w:p>
+      <w:pPr>
+        <w:pStyle w:val="ListParagraph"/>
+        <w:numPr>
+          <w:ilvl w:val="0"/>
+          <w:numId w:val="24"/>
+        </w:numPr>
+      </w:pPr>
+      <w:r>
         <w:t xml:space="preserve">Shooting things with </w:t>
       </w:r>
       <w:r>
@@ -232,8 +246,6 @@
       <w:r>
         <w:t xml:space="preserve"> and Textures</w:t>
       </w:r>
-      <w:bookmarkStart w:id="0" w:name="_GoBack"/>
-      <w:bookmarkEnd w:id="0"/>
     </w:p>
     <w:p>
       <w:pPr>

--- a/Nguyen_Random_Document.docx
+++ b/Nguyen_Random_Document.docx
@@ -14,8 +14,13 @@
       <w:pPr>
         <w:pStyle w:val="NoSpacing"/>
       </w:pPr>
-      <w:r>
-        <w:t>Cascioli, Erin</w:t>
+      <w:proofErr w:type="spellStart"/>
+      <w:r>
+        <w:t>Cascioli</w:t>
+      </w:r>
+      <w:proofErr w:type="spellEnd"/>
+      <w:r>
+        <w:t>, Erin</w:t>
       </w:r>
       <w:r>
         <w:tab/>
@@ -50,20 +55,242 @@
       <w:r>
         <w:t>Random Scene</w:t>
       </w:r>
-    </w:p>
-    <w:p>
-      <w:r>
-        <w:t>This first project generates a random scene with:</w:t>
-      </w:r>
-    </w:p>
-    <w:p/>
-    <w:p/>
+      <w:r>
+        <w:t xml:space="preserve"> with Explosion</w:t>
+      </w:r>
+    </w:p>
+    <w:p>
+      <w:r>
+        <w:t>This projec</w:t>
+      </w:r>
+      <w:r>
+        <w:t xml:space="preserve">t generates a random </w:t>
+      </w:r>
+      <w:r>
+        <w:t>terrain</w:t>
+      </w:r>
+      <w:r>
+        <w:t xml:space="preserve"> using </w:t>
+      </w:r>
+      <w:proofErr w:type="spellStart"/>
+      <w:r>
+        <w:t>Perlin</w:t>
+      </w:r>
+      <w:proofErr w:type="spellEnd"/>
+      <w:r>
+        <w:t xml:space="preserve"> noises </w:t>
+      </w:r>
+      <w:r>
+        <w:t>and afterward, randomly spawn</w:t>
+      </w:r>
+      <w:r>
+        <w:t xml:space="preserve"> 162 creatures</w:t>
+      </w:r>
+      <w:r>
+        <w:t xml:space="preserve"> using 3 different methods</w:t>
+      </w:r>
+      <w:r>
+        <w:t>:</w:t>
+      </w:r>
+    </w:p>
+    <w:p>
+      <w:pPr>
+        <w:pStyle w:val="ListParagraph"/>
+        <w:numPr>
+          <w:ilvl w:val="0"/>
+          <w:numId w:val="25"/>
+        </w:numPr>
+      </w:pPr>
+      <w:r>
+        <w:t xml:space="preserve"> </w:t>
+      </w:r>
+      <w:r>
+        <w:t>9 leading dragons</w:t>
+      </w:r>
+      <w:r>
+        <w:t xml:space="preserve"> using linear interpolation, with Gaussian for its y scale</w:t>
+      </w:r>
+    </w:p>
+    <w:p>
+      <w:pPr>
+        <w:pStyle w:val="ListParagraph"/>
+        <w:numPr>
+          <w:ilvl w:val="0"/>
+          <w:numId w:val="25"/>
+        </w:numPr>
+      </w:pPr>
+      <w:r>
+        <w:t>108 animals, including cow, chicken, duck, pig and sheep</w:t>
+      </w:r>
+      <w:r>
+        <w:t>, with Gaussian distribution</w:t>
+      </w:r>
+    </w:p>
+    <w:p>
+      <w:pPr>
+        <w:pStyle w:val="ListParagraph"/>
+        <w:numPr>
+          <w:ilvl w:val="0"/>
+          <w:numId w:val="25"/>
+        </w:numPr>
+      </w:pPr>
+      <w:r>
+        <w:t>45 random creatures</w:t>
+      </w:r>
+      <w:r>
+        <w:t>, with totally random positio</w:t>
+      </w:r>
+      <w:r>
+        <w:t>n</w:t>
+      </w:r>
+      <w:r>
+        <w:t>s</w:t>
+      </w:r>
+    </w:p>
+    <w:p>
+      <w:pPr>
+        <w:ind w:left="720" w:firstLine="0"/>
+      </w:pPr>
+      <w:r>
+        <w:t>It also has</w:t>
+      </w:r>
+      <w:r>
+        <w:t xml:space="preserve"> 6 camera</w:t>
+      </w:r>
+      <w:r>
+        <w:t>s</w:t>
+      </w:r>
+      <w:r>
+        <w:t xml:space="preserve"> angles</w:t>
+      </w:r>
+      <w:r>
+        <w:t>:</w:t>
+      </w:r>
+    </w:p>
+    <w:p>
+      <w:pPr>
+        <w:pStyle w:val="ListParagraph"/>
+        <w:numPr>
+          <w:ilvl w:val="0"/>
+          <w:numId w:val="25"/>
+        </w:numPr>
+      </w:pPr>
+      <w:r>
+        <w:t>One focusing on the dragons</w:t>
+      </w:r>
+    </w:p>
+    <w:p>
+      <w:pPr>
+        <w:pStyle w:val="ListParagraph"/>
+        <w:numPr>
+          <w:ilvl w:val="0"/>
+          <w:numId w:val="25"/>
+        </w:numPr>
+      </w:pPr>
+      <w:r>
+        <w:t>One focusing on the animals</w:t>
+      </w:r>
+    </w:p>
+    <w:p>
+      <w:pPr>
+        <w:pStyle w:val="ListParagraph"/>
+        <w:numPr>
+          <w:ilvl w:val="0"/>
+          <w:numId w:val="25"/>
+        </w:numPr>
+      </w:pPr>
+      <w:r>
+        <w:t>One lookin</w:t>
+      </w:r>
+      <w:r>
+        <w:t>g on top of the animal</w:t>
+      </w:r>
+      <w:r>
+        <w:t xml:space="preserve"> horde</w:t>
+      </w:r>
+    </w:p>
+    <w:p>
+      <w:pPr>
+        <w:pStyle w:val="ListParagraph"/>
+        <w:numPr>
+          <w:ilvl w:val="0"/>
+          <w:numId w:val="25"/>
+        </w:numPr>
+      </w:pPr>
+      <w:r>
+        <w:t>One looking at the overall terrain</w:t>
+      </w:r>
+    </w:p>
+    <w:p>
+      <w:pPr>
+        <w:pStyle w:val="ListParagraph"/>
+        <w:numPr>
+          <w:ilvl w:val="0"/>
+          <w:numId w:val="25"/>
+        </w:numPr>
+      </w:pPr>
+      <w:r>
+        <w:t>One looking at the terrain on one side</w:t>
+      </w:r>
+    </w:p>
+    <w:p>
+      <w:pPr>
+        <w:pStyle w:val="ListParagraph"/>
+        <w:numPr>
+          <w:ilvl w:val="0"/>
+          <w:numId w:val="25"/>
+        </w:numPr>
+      </w:pPr>
+      <w:r>
+        <w:t>One for first person mode</w:t>
+      </w:r>
+    </w:p>
+    <w:p>
+      <w:r>
+        <w:t>Creatures are</w:t>
+      </w:r>
+      <w:r>
+        <w:t xml:space="preserve"> detonable</w:t>
+      </w:r>
+      <w:r>
+        <w:t>.</w:t>
+      </w:r>
+      <w:r>
+        <w:t xml:space="preserve"> Press “C”</w:t>
+      </w:r>
+      <w:r>
+        <w:t xml:space="preserve"> 5 times to enter first person</w:t>
+      </w:r>
+      <w:r>
+        <w:t xml:space="preserve"> mode, and start launch them to the sky!</w:t>
+      </w:r>
+    </w:p>
+    <w:p>
+      <w:pPr>
+        <w:suppressAutoHyphens w:val="0"/>
+        <w:rPr>
+          <w:b/>
+        </w:rPr>
+      </w:pPr>
+      <w:r>
+        <w:rPr>
+          <w:b/>
+        </w:rPr>
+        <w:br w:type="page"/>
+      </w:r>
+    </w:p>
     <w:p>
       <w:pPr>
         <w:ind w:firstLine="0"/>
       </w:pPr>
       <w:r>
-        <w:t>Features:</w:t>
+        <w:rPr>
+          <w:b/>
+        </w:rPr>
+        <w:t>Features</w:t>
+      </w:r>
+      <w:r>
+        <w:t>:</w:t>
       </w:r>
     </w:p>
     <w:p>
@@ -75,10 +302,19 @@
         </w:numPr>
       </w:pPr>
       <w:r>
-        <w:t xml:space="preserve">Switch between camera to observe </w:t>
-      </w:r>
-      <w:r>
-        <w:t>each part of the assignment</w:t>
+        <w:t>Press “C” to switch</w:t>
+      </w:r>
+      <w:r>
+        <w:t xml:space="preserve"> between camera to observe </w:t>
+      </w:r>
+      <w:r>
+        <w:t xml:space="preserve">each </w:t>
+      </w:r>
+      <w:r>
+        <w:t>group</w:t>
+      </w:r>
+      <w:r>
+        <w:t xml:space="preserve"> of creatures</w:t>
       </w:r>
     </w:p>
     <w:p>
@@ -89,13 +325,8 @@
           <w:numId w:val="24"/>
         </w:numPr>
       </w:pPr>
-    </w:p>
-    <w:p>
-      <w:pPr>
-        <w:pStyle w:val="Bibliography"/>
-      </w:pPr>
-      <w:r>
-        <w:t>Above and beyond:</w:t>
+      <w:r>
+        <w:t>Use mouse movement to look around in FPS mode</w:t>
       </w:r>
     </w:p>
     <w:p>
@@ -107,7 +338,60 @@
         </w:numPr>
       </w:pPr>
       <w:r>
-        <w:t>Improve Camera Controller script to work with a GameObject instead of a Camera, this allows for complex camera system to be used with the Camera Controller.</w:t>
+        <w:t>In the FPS mode</w:t>
+      </w:r>
+      <w:r>
+        <w:t xml:space="preserve">, </w:t>
+      </w:r>
+      <w:r>
+        <w:t>move toward</w:t>
+      </w:r>
+      <w:r>
+        <w:t xml:space="preserve"> </w:t>
+      </w:r>
+      <w:r>
+        <w:t>a creature</w:t>
+      </w:r>
+      <w:r>
+        <w:t xml:space="preserve"> to launch </w:t>
+      </w:r>
+      <w:r>
+        <w:t>it</w:t>
+      </w:r>
+      <w:r>
+        <w:t xml:space="preserve"> into the sky. This will also detonate </w:t>
+      </w:r>
+      <w:r>
+        <w:t>it</w:t>
+      </w:r>
+      <w:r>
+        <w:t>, and</w:t>
+      </w:r>
+      <w:r>
+        <w:t xml:space="preserve"> it</w:t>
+      </w:r>
+      <w:r>
+        <w:t xml:space="preserve"> </w:t>
+      </w:r>
+      <w:r>
+        <w:t>will explode shortly.</w:t>
+      </w:r>
+      <w:r>
+        <w:t xml:space="preserve"> Points are earned for every explosion.</w:t>
+      </w:r>
+    </w:p>
+    <w:p>
+      <w:pPr>
+        <w:pStyle w:val="Bibliography"/>
+      </w:pPr>
+      <w:r>
+        <w:rPr>
+          <w:b/>
+        </w:rPr>
+        <w:t>Above and beyond</w:t>
+      </w:r>
+      <w:r>
+        <w:t>:</w:t>
       </w:r>
     </w:p>
     <w:p>
@@ -119,10 +403,25 @@
         </w:numPr>
       </w:pPr>
       <w:r>
-        <w:t>Spawn with random rotation</w:t>
-      </w:r>
-      <w:bookmarkStart w:id="0" w:name="_GoBack"/>
-      <w:bookmarkEnd w:id="0"/>
+        <w:t xml:space="preserve">Improve Camera Controller script to work with a </w:t>
+      </w:r>
+      <w:proofErr w:type="spellStart"/>
+      <w:r>
+        <w:t>GameObject</w:t>
+      </w:r>
+      <w:proofErr w:type="spellEnd"/>
+      <w:r>
+        <w:t xml:space="preserve"> instead of a Camera, this allows for complex camera system to be used with the Camera Controller.</w:t>
+      </w:r>
+      <w:r>
+        <w:t xml:space="preserve"> Also used mod operator to cycle </w:t>
+      </w:r>
+      <w:r>
+        <w:t>back to</w:t>
+      </w:r>
+      <w:r>
+        <w:t xml:space="preserve"> the first camera.</w:t>
+      </w:r>
     </w:p>
     <w:p>
       <w:pPr>
@@ -133,23 +432,13 @@
         </w:numPr>
       </w:pPr>
       <w:r>
-        <w:t xml:space="preserve">Shooting things with </w:t>
-      </w:r>
-      <w:r>
-        <w:t>exploding particle</w:t>
-      </w:r>
-    </w:p>
-    <w:p>
-      <w:pPr>
-        <w:ind w:firstLine="0"/>
-      </w:pPr>
-    </w:p>
-    <w:p>
-      <w:pPr>
-        <w:ind w:firstLine="0"/>
-      </w:pPr>
-      <w:r>
-        <w:t>References</w:t>
+        <w:t>Spawn</w:t>
+      </w:r>
+      <w:r>
+        <w:t xml:space="preserve"> random creatures</w:t>
+      </w:r>
+      <w:r>
+        <w:t xml:space="preserve"> with random rotation</w:t>
       </w:r>
     </w:p>
     <w:p>
@@ -161,6 +450,101 @@
         </w:numPr>
       </w:pPr>
       <w:r>
+        <w:t>Launching object to the sky upon contact</w:t>
+      </w:r>
+    </w:p>
+    <w:p>
+      <w:pPr>
+        <w:pStyle w:val="ListParagraph"/>
+        <w:numPr>
+          <w:ilvl w:val="0"/>
+          <w:numId w:val="24"/>
+        </w:numPr>
+      </w:pPr>
+      <w:r>
+        <w:t>Spawn e</w:t>
+      </w:r>
+      <w:r>
+        <w:t>xplosion</w:t>
+      </w:r>
+      <w:r>
+        <w:t xml:space="preserve"> particle</w:t>
+      </w:r>
+      <w:r>
+        <w:t xml:space="preserve"> </w:t>
+      </w:r>
+      <w:r>
+        <w:t>after</w:t>
+      </w:r>
+      <w:r>
+        <w:t xml:space="preserve"> objects</w:t>
+      </w:r>
+      <w:r>
+        <w:t xml:space="preserve"> are launched to the sky</w:t>
+      </w:r>
+    </w:p>
+    <w:p>
+      <w:pPr>
+        <w:pStyle w:val="ListParagraph"/>
+        <w:numPr>
+          <w:ilvl w:val="0"/>
+          <w:numId w:val="24"/>
+        </w:numPr>
+      </w:pPr>
+      <w:r>
+        <w:lastRenderedPageBreak/>
+        <w:t>Score tracking</w:t>
+      </w:r>
+      <w:bookmarkStart w:id="0" w:name="_GoBack"/>
+      <w:bookmarkEnd w:id="0"/>
+    </w:p>
+    <w:p>
+      <w:pPr>
+        <w:pStyle w:val="ListParagraph"/>
+        <w:numPr>
+          <w:ilvl w:val="0"/>
+          <w:numId w:val="24"/>
+        </w:numPr>
+      </w:pPr>
+      <w:r>
+        <w:t>Spawning a list of creatures per spawning pool.</w:t>
+      </w:r>
+    </w:p>
+    <w:p>
+      <w:pPr>
+        <w:pStyle w:val="ListParagraph"/>
+        <w:numPr>
+          <w:ilvl w:val="0"/>
+          <w:numId w:val="24"/>
+        </w:numPr>
+      </w:pPr>
+      <w:r>
+        <w:t>Clean up things after they are exploded.</w:t>
+      </w:r>
+    </w:p>
+    <w:p>
+      <w:pPr>
+        <w:ind w:firstLine="0"/>
+        <w:rPr>
+          <w:b/>
+        </w:rPr>
+      </w:pPr>
+      <w:r>
+        <w:rPr>
+          <w:b/>
+        </w:rPr>
+        <w:t>References</w:t>
+      </w:r>
+    </w:p>
+    <w:p>
+      <w:pPr>
+        <w:pStyle w:val="ListParagraph"/>
+        <w:numPr>
+          <w:ilvl w:val="0"/>
+          <w:numId w:val="24"/>
+        </w:numPr>
+      </w:pPr>
+      <w:r>
         <w:t xml:space="preserve">Small Red Dragon </w:t>
       </w:r>
     </w:p>
@@ -173,8 +557,13 @@
         </w:numPr>
       </w:pPr>
       <w:r>
-        <w:t>Author: StoneSnail</w:t>
-      </w:r>
+        <w:t xml:space="preserve">Author: </w:t>
+      </w:r>
+      <w:proofErr w:type="spellStart"/>
+      <w:r>
+        <w:t>StoneSnail</w:t>
+      </w:r>
+      <w:proofErr w:type="spellEnd"/>
     </w:p>
     <w:p>
       <w:pPr>
@@ -334,8 +723,13 @@
           <w:numId w:val="24"/>
         </w:numPr>
       </w:pPr>
-      <w:r>
-        <w:t>Farland Skies – Cloudy Crown</w:t>
+      <w:proofErr w:type="spellStart"/>
+      <w:r>
+        <w:t>Farland</w:t>
+      </w:r>
+      <w:proofErr w:type="spellEnd"/>
+      <w:r>
+        <w:t xml:space="preserve"> Skies – Cloudy Crown</w:t>
       </w:r>
     </w:p>
     <w:p>
@@ -347,8 +741,13 @@
         </w:numPr>
       </w:pPr>
       <w:r>
-        <w:t>Author: Borodar</w:t>
-      </w:r>
+        <w:t xml:space="preserve">Author: </w:t>
+      </w:r>
+      <w:proofErr w:type="spellStart"/>
+      <w:r>
+        <w:t>Borodar</w:t>
+      </w:r>
+      <w:proofErr w:type="spellEnd"/>
     </w:p>
     <w:p>
       <w:pPr>
@@ -385,9 +784,68 @@
         <w:t xml:space="preserve"> </w:t>
       </w:r>
     </w:p>
+    <w:p>
+      <w:pPr>
+        <w:pStyle w:val="ListParagraph"/>
+        <w:numPr>
+          <w:ilvl w:val="0"/>
+          <w:numId w:val="24"/>
+        </w:numPr>
+      </w:pPr>
+      <w:r>
+        <w:t>Standard Assets</w:t>
+      </w:r>
+    </w:p>
+    <w:p>
+      <w:pPr>
+        <w:pStyle w:val="ListParagraph"/>
+        <w:numPr>
+          <w:ilvl w:val="1"/>
+          <w:numId w:val="24"/>
+        </w:numPr>
+      </w:pPr>
+      <w:r>
+        <w:t>Author: Unity Technology</w:t>
+      </w:r>
+    </w:p>
+    <w:p>
+      <w:pPr>
+        <w:pStyle w:val="ListParagraph"/>
+        <w:numPr>
+          <w:ilvl w:val="1"/>
+          <w:numId w:val="24"/>
+        </w:numPr>
+      </w:pPr>
+      <w:r>
+        <w:t>Type: Particle System, Scripts</w:t>
+      </w:r>
+    </w:p>
+    <w:p>
+      <w:pPr>
+        <w:pStyle w:val="ListParagraph"/>
+        <w:numPr>
+          <w:ilvl w:val="1"/>
+          <w:numId w:val="24"/>
+        </w:numPr>
+      </w:pPr>
+      <w:r>
+        <w:t xml:space="preserve">URL: </w:t>
+      </w:r>
+      <w:hyperlink r:id="rId12" w:history="1">
+        <w:r>
+          <w:rPr>
+            <w:rStyle w:val="Hyperlink"/>
+          </w:rPr>
+          <w:t>http://u3d.as/cg6</w:t>
+        </w:r>
+      </w:hyperlink>
+      <w:r>
+        <w:t xml:space="preserve"> </w:t>
+      </w:r>
+    </w:p>
     <w:sectPr>
-      <w:headerReference w:type="default" r:id="rId12"/>
-      <w:headerReference w:type="first" r:id="rId13"/>
+      <w:headerReference w:type="default" r:id="rId13"/>
+      <w:headerReference w:type="first" r:id="rId14"/>
       <w:pgSz w:w="12240" w:h="15840"/>
       <w:pgMar w:top="1440" w:right="1440" w:bottom="1440" w:left="1440" w:header="720" w:footer="720" w:gutter="0"/>
       <w:cols w:space="720"/>
@@ -449,57 +907,6 @@
 </file>
 
 <file path=word/header1.xml><?xml version="1.0" encoding="utf-8"?>
-<w:hdr xmlns:wpc="http://schemas.microsoft.com/office/word/2010/wordprocessingCanvas" xmlns:cx="http://schemas.microsoft.com/office/drawing/2014/chartex" xmlns:mc="http://schemas.openxmlformats.org/markup-compatibility/2006" xmlns:o="urn:schemas-microsoft-com:office:office" xmlns:r="http://schemas.openxmlformats.org/officeDocument/2006/relationships" xmlns:m="http://schemas.openxmlformats.org/officeDocument/2006/math" xmlns:v="urn:schemas-microsoft-com:vml" xmlns:wp14="http://schemas.microsoft.com/office/word/2010/wordprocessingDrawing" xmlns:wp="http://schemas.openxmlformats.org/drawingml/2006/wordprocessingDrawing" xmlns:w10="urn:schemas-microsoft-com:office:word" xmlns:w="http://schemas.openxmlformats.org/wordprocessingml/2006/main" xmlns:w14="http://schemas.microsoft.com/office/word/2010/wordml" xmlns:w15="http://schemas.microsoft.com/office/word/2012/wordml" xmlns:w16se="http://schemas.microsoft.com/office/word/2015/wordml/symex" xmlns:wpg="http://schemas.microsoft.com/office/word/2010/wordprocessingGroup" xmlns:wpi="http://schemas.microsoft.com/office/word/2010/wordprocessingInk" xmlns:wne="http://schemas.microsoft.com/office/word/2006/wordml" xmlns:wps="http://schemas.microsoft.com/office/word/2010/wordprocessingShape" mc:Ignorable="w14 w15 w16se wp14">
-  <w:p>
-    <w:pPr>
-      <w:pStyle w:val="Header"/>
-    </w:pPr>
-    <w:sdt>
-      <w:sdtPr>
-        <w:alias w:val="Last Name:"/>
-        <w:tag w:val="Last Name:"/>
-        <w:id w:val="343136273"/>
-        <w:placeholder/>
-        <w:temporary/>
-        <w:showingPlcHdr/>
-        <w15:appearance w15:val="hidden"/>
-      </w:sdtPr>
-      <w:sdtEndPr/>
-      <w:sdtContent>
-        <w:r>
-          <w:t>Last Name</w:t>
-        </w:r>
-      </w:sdtContent>
-    </w:sdt>
-    <w:r>
-      <w:t xml:space="preserve"> </w:t>
-    </w:r>
-    <w:r>
-      <w:fldChar w:fldCharType="begin"/>
-    </w:r>
-    <w:r>
-      <w:instrText xml:space="preserve"> PAGE   \* MERGEFORMAT </w:instrText>
-    </w:r>
-    <w:r>
-      <w:fldChar w:fldCharType="separate"/>
-    </w:r>
-    <w:r>
-      <w:rPr>
-        <w:noProof/>
-      </w:rPr>
-      <w:t>2</w:t>
-    </w:r>
-    <w:r>
-      <w:rPr>
-        <w:noProof/>
-      </w:rPr>
-      <w:fldChar w:fldCharType="end"/>
-    </w:r>
-  </w:p>
-</w:hdr>
-</file>
-
-<file path=word/header2.xml><?xml version="1.0" encoding="utf-8"?>
 <w:hdr xmlns:wpc="http://schemas.microsoft.com/office/word/2010/wordprocessingCanvas" xmlns:cx="http://schemas.microsoft.com/office/drawing/2014/chartex" xmlns:mc="http://schemas.openxmlformats.org/markup-compatibility/2006" xmlns:o="urn:schemas-microsoft-com:office:office" xmlns:r="http://schemas.openxmlformats.org/officeDocument/2006/relationships" xmlns:m="http://schemas.openxmlformats.org/officeDocument/2006/math" xmlns:v="urn:schemas-microsoft-com:vml" xmlns:wp14="http://schemas.microsoft.com/office/word/2010/wordprocessingDrawing" xmlns:wp="http://schemas.openxmlformats.org/drawingml/2006/wordprocessingDrawing" xmlns:w10="urn:schemas-microsoft-com:office:word" xmlns:w="http://schemas.openxmlformats.org/wordprocessingml/2006/main" xmlns:w14="http://schemas.microsoft.com/office/word/2010/wordml" xmlns:w15="http://schemas.microsoft.com/office/word/2012/wordml" xmlns:w16se="http://schemas.microsoft.com/office/word/2015/wordml/symex" xmlns:wpg="http://schemas.microsoft.com/office/word/2010/wordprocessingGroup" xmlns:wpi="http://schemas.microsoft.com/office/word/2010/wordprocessingInk" xmlns:wne="http://schemas.microsoft.com/office/word/2006/wordml" xmlns:wps="http://schemas.microsoft.com/office/word/2010/wordprocessingShape" mc:Ignorable="w14 w15 w16se wp14">
   <w:p>
     <w:pPr>
@@ -524,6 +931,43 @@
       <w:rPr>
         <w:noProof/>
       </w:rPr>
+      <w:t>3</w:t>
+    </w:r>
+    <w:r>
+      <w:rPr>
+        <w:noProof/>
+      </w:rPr>
+      <w:fldChar w:fldCharType="end"/>
+    </w:r>
+  </w:p>
+</w:hdr>
+</file>
+
+<file path=word/header2.xml><?xml version="1.0" encoding="utf-8"?>
+<w:hdr xmlns:wpc="http://schemas.microsoft.com/office/word/2010/wordprocessingCanvas" xmlns:cx="http://schemas.microsoft.com/office/drawing/2014/chartex" xmlns:mc="http://schemas.openxmlformats.org/markup-compatibility/2006" xmlns:o="urn:schemas-microsoft-com:office:office" xmlns:r="http://schemas.openxmlformats.org/officeDocument/2006/relationships" xmlns:m="http://schemas.openxmlformats.org/officeDocument/2006/math" xmlns:v="urn:schemas-microsoft-com:vml" xmlns:wp14="http://schemas.microsoft.com/office/word/2010/wordprocessingDrawing" xmlns:wp="http://schemas.openxmlformats.org/drawingml/2006/wordprocessingDrawing" xmlns:w10="urn:schemas-microsoft-com:office:word" xmlns:w="http://schemas.openxmlformats.org/wordprocessingml/2006/main" xmlns:w14="http://schemas.microsoft.com/office/word/2010/wordml" xmlns:w15="http://schemas.microsoft.com/office/word/2012/wordml" xmlns:w16se="http://schemas.microsoft.com/office/word/2015/wordml/symex" xmlns:wpg="http://schemas.microsoft.com/office/word/2010/wordprocessingGroup" xmlns:wpi="http://schemas.microsoft.com/office/word/2010/wordprocessingInk" xmlns:wne="http://schemas.microsoft.com/office/word/2006/wordml" xmlns:wps="http://schemas.microsoft.com/office/word/2010/wordprocessingShape" mc:Ignorable="w14 w15 w16se wp14">
+  <w:p>
+    <w:pPr>
+      <w:pStyle w:val="Header"/>
+    </w:pPr>
+    <w:r>
+      <w:t>Nguyen</w:t>
+    </w:r>
+    <w:r>
+      <w:t xml:space="preserve"> </w:t>
+    </w:r>
+    <w:r>
+      <w:fldChar w:fldCharType="begin"/>
+    </w:r>
+    <w:r>
+      <w:instrText xml:space="preserve"> PAGE   \* MERGEFORMAT </w:instrText>
+    </w:r>
+    <w:r>
+      <w:fldChar w:fldCharType="separate"/>
+    </w:r>
+    <w:r>
+      <w:rPr>
+        <w:noProof/>
+      </w:rPr>
       <w:t>1</w:t>
     </w:r>
     <w:r>
@@ -907,6 +1351,118 @@
     </w:lvl>
   </w:abstractNum>
   <w:abstractNum w:abstractNumId="12" w15:restartNumberingAfterBreak="0">
+    <w:nsid w:val="21810936"/>
+    <w:multiLevelType w:val="hybridMultilevel"/>
+    <w:tmpl w:val="88F83700"/>
+    <w:lvl w:ilvl="0" w:tplc="0630BDD8">
+      <w:numFmt w:val="bullet"/>
+      <w:lvlText w:val=""/>
+      <w:lvlJc w:val="left"/>
+      <w:pPr>
+        <w:ind w:left="1080" w:hanging="360"/>
+      </w:pPr>
+      <w:rPr>
+        <w:rFonts w:ascii="Symbol" w:eastAsiaTheme="minorEastAsia" w:hAnsi="Symbol" w:cstheme="minorBidi" w:hint="default"/>
+      </w:rPr>
+    </w:lvl>
+    <w:lvl w:ilvl="1" w:tplc="04090003" w:tentative="1">
+      <w:start w:val="1"/>
+      <w:numFmt w:val="bullet"/>
+      <w:lvlText w:val="o"/>
+      <w:lvlJc w:val="left"/>
+      <w:pPr>
+        <w:ind w:left="1800" w:hanging="360"/>
+      </w:pPr>
+      <w:rPr>
+        <w:rFonts w:ascii="Courier New" w:hAnsi="Courier New" w:cs="Courier New" w:hint="default"/>
+      </w:rPr>
+    </w:lvl>
+    <w:lvl w:ilvl="2" w:tplc="04090005" w:tentative="1">
+      <w:start w:val="1"/>
+      <w:numFmt w:val="bullet"/>
+      <w:lvlText w:val=""/>
+      <w:lvlJc w:val="left"/>
+      <w:pPr>
+        <w:ind w:left="2520" w:hanging="360"/>
+      </w:pPr>
+      <w:rPr>
+        <w:rFonts w:ascii="Wingdings" w:hAnsi="Wingdings" w:hint="default"/>
+      </w:rPr>
+    </w:lvl>
+    <w:lvl w:ilvl="3" w:tplc="04090001" w:tentative="1">
+      <w:start w:val="1"/>
+      <w:numFmt w:val="bullet"/>
+      <w:lvlText w:val=""/>
+      <w:lvlJc w:val="left"/>
+      <w:pPr>
+        <w:ind w:left="3240" w:hanging="360"/>
+      </w:pPr>
+      <w:rPr>
+        <w:rFonts w:ascii="Symbol" w:hAnsi="Symbol" w:hint="default"/>
+      </w:rPr>
+    </w:lvl>
+    <w:lvl w:ilvl="4" w:tplc="04090003" w:tentative="1">
+      <w:start w:val="1"/>
+      <w:numFmt w:val="bullet"/>
+      <w:lvlText w:val="o"/>
+      <w:lvlJc w:val="left"/>
+      <w:pPr>
+        <w:ind w:left="3960" w:hanging="360"/>
+      </w:pPr>
+      <w:rPr>
+        <w:rFonts w:ascii="Courier New" w:hAnsi="Courier New" w:cs="Courier New" w:hint="default"/>
+      </w:rPr>
+    </w:lvl>
+    <w:lvl w:ilvl="5" w:tplc="04090005" w:tentative="1">
+      <w:start w:val="1"/>
+      <w:numFmt w:val="bullet"/>
+      <w:lvlText w:val=""/>
+      <w:lvlJc w:val="left"/>
+      <w:pPr>
+        <w:ind w:left="4680" w:hanging="360"/>
+      </w:pPr>
+      <w:rPr>
+        <w:rFonts w:ascii="Wingdings" w:hAnsi="Wingdings" w:hint="default"/>
+      </w:rPr>
+    </w:lvl>
+    <w:lvl w:ilvl="6" w:tplc="04090001" w:tentative="1">
+      <w:start w:val="1"/>
+      <w:numFmt w:val="bullet"/>
+      <w:lvlText w:val=""/>
+      <w:lvlJc w:val="left"/>
+      <w:pPr>
+        <w:ind w:left="5400" w:hanging="360"/>
+      </w:pPr>
+      <w:rPr>
+        <w:rFonts w:ascii="Symbol" w:hAnsi="Symbol" w:hint="default"/>
+      </w:rPr>
+    </w:lvl>
+    <w:lvl w:ilvl="7" w:tplc="04090003" w:tentative="1">
+      <w:start w:val="1"/>
+      <w:numFmt w:val="bullet"/>
+      <w:lvlText w:val="o"/>
+      <w:lvlJc w:val="left"/>
+      <w:pPr>
+        <w:ind w:left="6120" w:hanging="360"/>
+      </w:pPr>
+      <w:rPr>
+        <w:rFonts w:ascii="Courier New" w:hAnsi="Courier New" w:cs="Courier New" w:hint="default"/>
+      </w:rPr>
+    </w:lvl>
+    <w:lvl w:ilvl="8" w:tplc="04090005" w:tentative="1">
+      <w:start w:val="1"/>
+      <w:numFmt w:val="bullet"/>
+      <w:lvlText w:val=""/>
+      <w:lvlJc w:val="left"/>
+      <w:pPr>
+        <w:ind w:left="6840" w:hanging="360"/>
+      </w:pPr>
+      <w:rPr>
+        <w:rFonts w:ascii="Wingdings" w:hAnsi="Wingdings" w:hint="default"/>
+      </w:rPr>
+    </w:lvl>
+  </w:abstractNum>
+  <w:abstractNum w:abstractNumId="13" w15:restartNumberingAfterBreak="0">
     <w:nsid w:val="229E3C4C"/>
     <w:multiLevelType w:val="hybridMultilevel"/>
     <w:tmpl w:val="6256DC96"/>
@@ -997,7 +1553,7 @@
       </w:pPr>
     </w:lvl>
   </w:abstractNum>
-  <w:abstractNum w:abstractNumId="13" w15:restartNumberingAfterBreak="0">
+  <w:abstractNum w:abstractNumId="14" w15:restartNumberingAfterBreak="0">
     <w:nsid w:val="2DB07618"/>
     <w:multiLevelType w:val="multilevel"/>
     <w:tmpl w:val="A3C8CF72"/>
@@ -1084,7 +1640,7 @@
       </w:pPr>
     </w:lvl>
   </w:abstractNum>
-  <w:abstractNum w:abstractNumId="14" w15:restartNumberingAfterBreak="0">
+  <w:abstractNum w:abstractNumId="15" w15:restartNumberingAfterBreak="0">
     <w:nsid w:val="3B945910"/>
     <w:multiLevelType w:val="hybridMultilevel"/>
     <w:tmpl w:val="68C4B6A0"/>
@@ -1196,7 +1752,7 @@
       </w:rPr>
     </w:lvl>
   </w:abstractNum>
-  <w:abstractNum w:abstractNumId="15" w15:restartNumberingAfterBreak="0">
+  <w:abstractNum w:abstractNumId="16" w15:restartNumberingAfterBreak="0">
     <w:nsid w:val="3E4A6A53"/>
     <w:multiLevelType w:val="multilevel"/>
     <w:tmpl w:val="0409001D"/>
@@ -1282,7 +1838,7 @@
       </w:pPr>
     </w:lvl>
   </w:abstractNum>
-  <w:abstractNum w:abstractNumId="16" w15:restartNumberingAfterBreak="0">
+  <w:abstractNum w:abstractNumId="17" w15:restartNumberingAfterBreak="0">
     <w:nsid w:val="49BD0CE8"/>
     <w:multiLevelType w:val="multilevel"/>
     <w:tmpl w:val="D0504188"/>
@@ -1369,7 +1925,7 @@
       </w:pPr>
     </w:lvl>
   </w:abstractNum>
-  <w:abstractNum w:abstractNumId="17" w15:restartNumberingAfterBreak="0">
+  <w:abstractNum w:abstractNumId="18" w15:restartNumberingAfterBreak="0">
     <w:nsid w:val="54C549E5"/>
     <w:multiLevelType w:val="multilevel"/>
     <w:tmpl w:val="0409001F"/>
@@ -1455,7 +2011,7 @@
       </w:pPr>
     </w:lvl>
   </w:abstractNum>
-  <w:abstractNum w:abstractNumId="18" w15:restartNumberingAfterBreak="0">
+  <w:abstractNum w:abstractNumId="19" w15:restartNumberingAfterBreak="0">
     <w:nsid w:val="59BC4956"/>
     <w:multiLevelType w:val="multilevel"/>
     <w:tmpl w:val="4572ABF8"/>
@@ -1569,13 +2125,13 @@
       </w:rPr>
     </w:lvl>
   </w:abstractNum>
-  <w:abstractNum w:abstractNumId="19" w15:restartNumberingAfterBreak="0">
+  <w:abstractNum w:abstractNumId="20" w15:restartNumberingAfterBreak="0">
     <w:nsid w:val="5B1B5787"/>
     <w:multiLevelType w:val="multilevel"/>
     <w:tmpl w:val="4572ABF8"/>
     <w:numStyleLink w:val="MLAOutline"/>
   </w:abstractNum>
-  <w:abstractNum w:abstractNumId="20" w15:restartNumberingAfterBreak="0">
+  <w:abstractNum w:abstractNumId="21" w15:restartNumberingAfterBreak="0">
     <w:nsid w:val="5F2B2DE1"/>
     <w:multiLevelType w:val="multilevel"/>
     <w:tmpl w:val="04090023"/>
@@ -1662,7 +2218,119 @@
       </w:pPr>
     </w:lvl>
   </w:abstractNum>
-  <w:abstractNum w:abstractNumId="21" w15:restartNumberingAfterBreak="0">
+  <w:abstractNum w:abstractNumId="22" w15:restartNumberingAfterBreak="0">
+    <w:nsid w:val="64F5559D"/>
+    <w:multiLevelType w:val="hybridMultilevel"/>
+    <w:tmpl w:val="A99E972E"/>
+    <w:lvl w:ilvl="0" w:tplc="A476B162">
+      <w:numFmt w:val="bullet"/>
+      <w:lvlText w:val=""/>
+      <w:lvlJc w:val="left"/>
+      <w:pPr>
+        <w:ind w:left="1080" w:hanging="360"/>
+      </w:pPr>
+      <w:rPr>
+        <w:rFonts w:ascii="Symbol" w:eastAsiaTheme="minorEastAsia" w:hAnsi="Symbol" w:cstheme="minorBidi" w:hint="default"/>
+      </w:rPr>
+    </w:lvl>
+    <w:lvl w:ilvl="1" w:tplc="04090003" w:tentative="1">
+      <w:start w:val="1"/>
+      <w:numFmt w:val="bullet"/>
+      <w:lvlText w:val="o"/>
+      <w:lvlJc w:val="left"/>
+      <w:pPr>
+        <w:ind w:left="1800" w:hanging="360"/>
+      </w:pPr>
+      <w:rPr>
+        <w:rFonts w:ascii="Courier New" w:hAnsi="Courier New" w:cs="Courier New" w:hint="default"/>
+      </w:rPr>
+    </w:lvl>
+    <w:lvl w:ilvl="2" w:tplc="04090005" w:tentative="1">
+      <w:start w:val="1"/>
+      <w:numFmt w:val="bullet"/>
+      <w:lvlText w:val=""/>
+      <w:lvlJc w:val="left"/>
+      <w:pPr>
+        <w:ind w:left="2520" w:hanging="360"/>
+      </w:pPr>
+      <w:rPr>
+        <w:rFonts w:ascii="Wingdings" w:hAnsi="Wingdings" w:hint="default"/>
+      </w:rPr>
+    </w:lvl>
+    <w:lvl w:ilvl="3" w:tplc="04090001" w:tentative="1">
+      <w:start w:val="1"/>
+      <w:numFmt w:val="bullet"/>
+      <w:lvlText w:val=""/>
+      <w:lvlJc w:val="left"/>
+      <w:pPr>
+        <w:ind w:left="3240" w:hanging="360"/>
+      </w:pPr>
+      <w:rPr>
+        <w:rFonts w:ascii="Symbol" w:hAnsi="Symbol" w:hint="default"/>
+      </w:rPr>
+    </w:lvl>
+    <w:lvl w:ilvl="4" w:tplc="04090003" w:tentative="1">
+      <w:start w:val="1"/>
+      <w:numFmt w:val="bullet"/>
+      <w:lvlText w:val="o"/>
+      <w:lvlJc w:val="left"/>
+      <w:pPr>
+        <w:ind w:left="3960" w:hanging="360"/>
+      </w:pPr>
+      <w:rPr>
+        <w:rFonts w:ascii="Courier New" w:hAnsi="Courier New" w:cs="Courier New" w:hint="default"/>
+      </w:rPr>
+    </w:lvl>
+    <w:lvl w:ilvl="5" w:tplc="04090005" w:tentative="1">
+      <w:start w:val="1"/>
+      <w:numFmt w:val="bullet"/>
+      <w:lvlText w:val=""/>
+      <w:lvlJc w:val="left"/>
+      <w:pPr>
+        <w:ind w:left="4680" w:hanging="360"/>
+      </w:pPr>
+      <w:rPr>
+        <w:rFonts w:ascii="Wingdings" w:hAnsi="Wingdings" w:hint="default"/>
+      </w:rPr>
+    </w:lvl>
+    <w:lvl w:ilvl="6" w:tplc="04090001" w:tentative="1">
+      <w:start w:val="1"/>
+      <w:numFmt w:val="bullet"/>
+      <w:lvlText w:val=""/>
+      <w:lvlJc w:val="left"/>
+      <w:pPr>
+        <w:ind w:left="5400" w:hanging="360"/>
+      </w:pPr>
+      <w:rPr>
+        <w:rFonts w:ascii="Symbol" w:hAnsi="Symbol" w:hint="default"/>
+      </w:rPr>
+    </w:lvl>
+    <w:lvl w:ilvl="7" w:tplc="04090003" w:tentative="1">
+      <w:start w:val="1"/>
+      <w:numFmt w:val="bullet"/>
+      <w:lvlText w:val="o"/>
+      <w:lvlJc w:val="left"/>
+      <w:pPr>
+        <w:ind w:left="6120" w:hanging="360"/>
+      </w:pPr>
+      <w:rPr>
+        <w:rFonts w:ascii="Courier New" w:hAnsi="Courier New" w:cs="Courier New" w:hint="default"/>
+      </w:rPr>
+    </w:lvl>
+    <w:lvl w:ilvl="8" w:tplc="04090005" w:tentative="1">
+      <w:start w:val="1"/>
+      <w:numFmt w:val="bullet"/>
+      <w:lvlText w:val=""/>
+      <w:lvlJc w:val="left"/>
+      <w:pPr>
+        <w:ind w:left="6840" w:hanging="360"/>
+      </w:pPr>
+      <w:rPr>
+        <w:rFonts w:ascii="Wingdings" w:hAnsi="Wingdings" w:hint="default"/>
+      </w:rPr>
+    </w:lvl>
+  </w:abstractNum>
+  <w:abstractNum w:abstractNumId="23" w15:restartNumberingAfterBreak="0">
     <w:nsid w:val="6A52181D"/>
     <w:multiLevelType w:val="hybridMultilevel"/>
     <w:tmpl w:val="AD4CF32E"/>
@@ -1774,7 +2442,7 @@
       </w:rPr>
     </w:lvl>
   </w:abstractNum>
-  <w:abstractNum w:abstractNumId="22" w15:restartNumberingAfterBreak="0">
+  <w:abstractNum w:abstractNumId="24" w15:restartNumberingAfterBreak="0">
     <w:nsid w:val="6AAF033E"/>
     <w:multiLevelType w:val="multilevel"/>
     <w:tmpl w:val="0409001F"/>
@@ -1860,7 +2528,7 @@
       </w:pPr>
     </w:lvl>
   </w:abstractNum>
-  <w:abstractNum w:abstractNumId="23" w15:restartNumberingAfterBreak="0">
+  <w:abstractNum w:abstractNumId="25" w15:restartNumberingAfterBreak="0">
     <w:nsid w:val="7A392C97"/>
     <w:multiLevelType w:val="multilevel"/>
     <w:tmpl w:val="0409001D"/>
@@ -1977,22 +2645,22 @@
     <w:abstractNumId w:val="0"/>
   </w:num>
   <w:num w:numId="11">
-    <w:abstractNumId w:val="12"/>
+    <w:abstractNumId w:val="13"/>
   </w:num>
   <w:num w:numId="12">
-    <w:abstractNumId w:val="18"/>
+    <w:abstractNumId w:val="19"/>
   </w:num>
   <w:num w:numId="13">
-    <w:abstractNumId w:val="19"/>
+    <w:abstractNumId w:val="20"/>
   </w:num>
   <w:num w:numId="14">
-    <w:abstractNumId w:val="15"/>
+    <w:abstractNumId w:val="16"/>
   </w:num>
   <w:num w:numId="15">
-    <w:abstractNumId w:val="22"/>
+    <w:abstractNumId w:val="24"/>
   </w:num>
   <w:num w:numId="16">
-    <w:abstractNumId w:val="17"/>
+    <w:abstractNumId w:val="18"/>
   </w:num>
   <w:num w:numId="17">
     <w:abstractNumId w:val="11"/>
@@ -2001,22 +2669,28 @@
     <w:abstractNumId w:val="10"/>
   </w:num>
   <w:num w:numId="19">
-    <w:abstractNumId w:val="16"/>
+    <w:abstractNumId w:val="17"/>
   </w:num>
   <w:num w:numId="20">
+    <w:abstractNumId w:val="25"/>
+  </w:num>
+  <w:num w:numId="21">
+    <w:abstractNumId w:val="14"/>
+  </w:num>
+  <w:num w:numId="22">
+    <w:abstractNumId w:val="21"/>
+  </w:num>
+  <w:num w:numId="23">
+    <w:abstractNumId w:val="15"/>
+  </w:num>
+  <w:num w:numId="24">
     <w:abstractNumId w:val="23"/>
   </w:num>
-  <w:num w:numId="21">
-    <w:abstractNumId w:val="13"/>
+  <w:num w:numId="25">
+    <w:abstractNumId w:val="12"/>
   </w:num>
-  <w:num w:numId="22">
-    <w:abstractNumId w:val="20"/>
-  </w:num>
-  <w:num w:numId="23">
-    <w:abstractNumId w:val="14"/>
-  </w:num>
-  <w:num w:numId="24">
-    <w:abstractNumId w:val="21"/>
+  <w:num w:numId="26">
+    <w:abstractNumId w:val="22"/>
   </w:num>
 </w:numbering>
 </file>
